--- a/法令ファイル/平成十七年度の水田農業構造改革交付金等についての所得税及び法人税の臨時特例に関する法律施行令/平成十七年度の水田農業構造改革交付金等についての所得税及び法人税の臨時特例に関する法律施行令（平成十八年政令第二十二号）.docx
+++ b/法令ファイル/平成十七年度の水田農業構造改革交付金等についての所得税及び法人税の臨時特例に関する法律施行令/平成十七年度の水田農業構造改革交付金等についての所得税及び法人税の臨時特例に関する法律施行令（平成十八年政令第二十二号）.docx
@@ -142,87 +142,77 @@
     </w:p>
     <w:p>
       <w:pPr>
-        <w:pStyle w:val="Heading6"/>
+        <w:pStyle w:val="ListBullet"/>
         <w:ind w:left="880"/>
       </w:pPr>
       <w:r>
         <w:t>一</w:t>
+        <w:br/>
+        <w:t>指定期間内に前項の特別勘定として経理した金額（既に益金の額に算入された、又は益金の額に算入されるべき金額がある場合には、これらの金額を控除した金額。以下この項及び第五項において「特別勘定残額」という。）の全部又は一部に相当する金額をもって固定資産の取得又は改良に充てた場合</w:t>
+        <w:br/>
+        <w:br/>
+        <w:br/>
+        <w:t>当該取得又は改良に充てた金額に相当する金額</w:t>
       </w:r>
     </w:p>
     <w:p>
       <w:pPr>
+        <w:pStyle w:val="ListBullet"/>
         <w:ind w:left="880"/>
       </w:pPr>
       <w:r>
-        <w:t>指定期間内に前項の特別勘定として経理した金額（既に益金の額に算入された、又は益金の額に算入されるべき金額がある場合には、これらの金額を控除した金額。以下この項及び第五項において「特別勘定残額」という。）の全部又は一部に相当する金額をもって固定資産の取得又は改良に充てた場合</w:t>
+        <w:t>二</w:t>
+        <w:br/>
+        <w:t>指定期間内に特別勘定残額を前号の場合以外の場合に取り崩した場合</w:t>
+        <w:br/>
+        <w:br/>
+        <w:br/>
+        <w:t>当該取り崩した金額</w:t>
       </w:r>
     </w:p>
     <w:p>
       <w:pPr>
-        <w:pStyle w:val="Heading6"/>
+        <w:pStyle w:val="ListBullet"/>
         <w:ind w:left="880"/>
       </w:pPr>
       <w:r>
-        <w:t>二</w:t>
+        <w:t>三</w:t>
+        <w:br/>
+        <w:t>指定期間を経過する日において、特別勘定残額を有している場合</w:t>
+        <w:br/>
+        <w:br/>
+        <w:br/>
+        <w:t>当該特別勘定残額</w:t>
       </w:r>
     </w:p>
     <w:p>
       <w:pPr>
+        <w:pStyle w:val="ListBullet"/>
         <w:ind w:left="880"/>
       </w:pPr>
       <w:r>
-        <w:t>指定期間内に特別勘定残額を前号の場合以外の場合に取り崩した場合</w:t>
+        <w:t>四</w:t>
+        <w:br/>
+        <w:t>指定期間内に解散した場合（合併により解散した場合を除く。）において、特別勘定残額を有しているとき。</w:t>
+        <w:br/>
+        <w:br/>
+        <w:br/>
+        <w:t>当該特別勘定残額</w:t>
       </w:r>
     </w:p>
     <w:p>
       <w:pPr>
-        <w:pStyle w:val="Heading6"/>
-        <w:ind w:left="880"/>
-      </w:pPr>
-      <w:r>
-        <w:t>三</w:t>
-      </w:r>
-    </w:p>
-    <w:p>
-      <w:pPr>
-        <w:ind w:left="880"/>
-      </w:pPr>
-      <w:r>
-        <w:t>指定期間を経過する日において、特別勘定残額を有している場合</w:t>
-      </w:r>
-    </w:p>
-    <w:p>
-      <w:pPr>
-        <w:pStyle w:val="Heading6"/>
-        <w:ind w:left="880"/>
-      </w:pPr>
-      <w:r>
-        <w:t>四</w:t>
-      </w:r>
-    </w:p>
-    <w:p>
-      <w:pPr>
-        <w:ind w:left="880"/>
-      </w:pPr>
-      <w:r>
-        <w:t>指定期間内に解散した場合（合併により解散した場合を除く。）において、特別勘定残額を有しているとき。</w:t>
-      </w:r>
-    </w:p>
-    <w:p>
-      <w:pPr>
-        <w:pStyle w:val="Heading6"/>
+        <w:pStyle w:val="ListBullet"/>
         <w:ind w:left="880"/>
       </w:pPr>
       <w:r>
         <w:t>五</w:t>
-      </w:r>
-    </w:p>
-    <w:p>
-      <w:pPr>
-        <w:ind w:left="880"/>
-      </w:pPr>
-      <w:r>
+        <w:br/>
         <w:t>指定期間内に当該農業生産法人を被合併法人とする合併が行われた場合において、特別勘定残額を有しているとき。</w:t>
+        <w:br/>
+        <w:br/>
+        <w:br/>
+        <w:t>当該特別勘定残額</w:t>
       </w:r>
     </w:p>
     <w:p>
@@ -274,6 +264,8 @@
       </w:pPr>
       <w:r>
         <w:t>第一項の特別勘定を設けている農業生産法人を被合併法人とする適格合併が行われた場合には、当該適格合併直前における当該農業生産法人の特別勘定残額は、当該適格合併に係る合併法人に引き継ぐものとする。</w:t>
+        <w:br/>
+        <w:t>この場合において、前三項の規定の適用については、これを当該合併法人に係る第一項の特別勘定の金額とみなす。</w:t>
       </w:r>
     </w:p>
     <w:p>
@@ -290,6 +282,18 @@
       </w:r>
     </w:p>
     <w:p>
+      <w:pPr>
+        <w:pStyle w:val="Heading5"/>
+        <w:ind w:left="440"/>
+      </w:pPr>
+      <w:r>
+        <w:t>１</w:t>
+      </w:r>
+    </w:p>
+    <w:p>
+      <w:pPr>
+        <w:ind w:left="440"/>
+      </w:pPr>
       <w:r>
         <w:t>この政令は、公布の日から施行する。</w:t>
       </w:r>
@@ -348,7 +352,7 @@
     </w:pPr>
     <w:r>
       <w:tab/>
-      <w:t>WeGov v0.1 - FTS141</w:t>
+      <w:t>WeGov v0.2 - FTS141</w:t>
     </w:r>
   </w:p>
 </w:ftr>
